--- a/tea-note/参数文档 -数据库.docx
+++ b/tea-note/参数文档 -数据库.docx
@@ -5,9 +5,6 @@
     <w:p>
       <w:pPr>
         <w:ind w:firstLineChars="0" w:firstLine="0"/>
-        <w:rPr>
-          <w:rFonts w:hint="eastAsia"/>
-        </w:rPr>
       </w:pPr>
       <w:r>
         <w:rPr>
@@ -1200,13 +1197,7 @@
         <w:rPr>
           <w:rFonts w:hint="eastAsia"/>
         </w:rPr>
-        <w:t>_teacching</w:t>
-      </w:r>
-      <w:r>
-        <w:rPr>
-          <w:rFonts w:hint="eastAsia"/>
-        </w:rPr>
-        <w:t>planinfo</w:t>
+        <w:t>_teacchingplaninfo</w:t>
       </w:r>
       <w:proofErr w:type="spellEnd"/>
       <w:r>
@@ -1596,7 +1587,6 @@
               <w:ind w:firstLineChars="0" w:firstLine="0"/>
               <w:jc w:val="left"/>
               <w:rPr>
-                <w:rFonts w:hint="eastAsia"/>
                 <w:kern w:val="0"/>
                 <w:sz w:val="21"/>
                 <w:szCs w:val="20"/>
@@ -1664,7 +1654,6 @@
               <w:ind w:firstLineChars="0" w:firstLine="0"/>
               <w:jc w:val="left"/>
               <w:rPr>
-                <w:rFonts w:hint="eastAsia"/>
                 <w:kern w:val="0"/>
                 <w:sz w:val="21"/>
                 <w:szCs w:val="20"/>
@@ -1723,7 +1712,6 @@
               <w:ind w:firstLineChars="0" w:firstLine="0"/>
               <w:jc w:val="left"/>
               <w:rPr>
-                <w:rFonts w:hint="eastAsia"/>
                 <w:kern w:val="0"/>
                 <w:sz w:val="21"/>
                 <w:szCs w:val="20"/>
@@ -1770,16 +1758,7 @@
                 <w:sz w:val="21"/>
                 <w:szCs w:val="20"/>
               </w:rPr>
-              <w:t>课堂</w:t>
-            </w:r>
-            <w:r>
-              <w:rPr>
-                <w:rFonts w:hint="eastAsia"/>
-                <w:kern w:val="0"/>
-                <w:sz w:val="21"/>
-                <w:szCs w:val="20"/>
-              </w:rPr>
-              <w:t>内容</w:t>
+              <w:t>课堂内容</w:t>
             </w:r>
           </w:p>
         </w:tc>
@@ -2777,7 +2756,6 @@
               <w:ind w:firstLineChars="0" w:firstLine="0"/>
               <w:jc w:val="left"/>
               <w:rPr>
-                <w:rFonts w:hint="eastAsia"/>
                 <w:kern w:val="0"/>
                 <w:sz w:val="21"/>
                 <w:szCs w:val="20"/>
@@ -2805,9 +2783,6 @@
               <w:spacing w:line="240" w:lineRule="auto"/>
               <w:ind w:firstLineChars="0" w:firstLine="0"/>
               <w:jc w:val="left"/>
-              <w:rPr>
-                <w:rFonts w:hint="eastAsia"/>
-              </w:rPr>
             </w:pPr>
             <w:proofErr w:type="spellStart"/>
             <w:r>
@@ -2851,7 +2826,6 @@
               <w:ind w:firstLineChars="0" w:firstLine="0"/>
               <w:jc w:val="left"/>
               <w:rPr>
-                <w:rFonts w:hint="eastAsia"/>
                 <w:kern w:val="0"/>
                 <w:sz w:val="21"/>
                 <w:szCs w:val="20"/>
@@ -2880,7 +2854,6 @@
               <w:ind w:firstLineChars="0" w:firstLine="0"/>
               <w:jc w:val="left"/>
               <w:rPr>
-                <w:rFonts w:hint="eastAsia"/>
                 <w:kern w:val="0"/>
                 <w:sz w:val="21"/>
                 <w:szCs w:val="20"/>
@@ -3421,16 +3394,7 @@
                 <w:sz w:val="21"/>
                 <w:szCs w:val="20"/>
               </w:rPr>
-              <w:t>学生</w:t>
-            </w:r>
-            <w:r>
-              <w:rPr>
-                <w:rFonts w:hint="eastAsia"/>
-                <w:kern w:val="0"/>
-                <w:sz w:val="21"/>
-                <w:szCs w:val="20"/>
-              </w:rPr>
-              <w:t>姓名</w:t>
+              <w:t>学生姓名</w:t>
             </w:r>
           </w:p>
         </w:tc>
@@ -3459,16 +3423,7 @@
                 <w:sz w:val="21"/>
                 <w:szCs w:val="20"/>
               </w:rPr>
-              <w:t>StuN</w:t>
-            </w:r>
-            <w:r>
-              <w:rPr>
-                <w:rFonts w:hint="eastAsia"/>
-                <w:kern w:val="0"/>
-                <w:sz w:val="21"/>
-                <w:szCs w:val="20"/>
-              </w:rPr>
-              <w:t>ame</w:t>
+              <w:t>StuName</w:t>
             </w:r>
             <w:proofErr w:type="spellEnd"/>
           </w:p>
@@ -3550,16 +3505,7 @@
                 <w:sz w:val="21"/>
                 <w:szCs w:val="20"/>
               </w:rPr>
-              <w:t>学生</w:t>
-            </w:r>
-            <w:r>
-              <w:rPr>
-                <w:rFonts w:hint="eastAsia"/>
-                <w:kern w:val="0"/>
-                <w:sz w:val="21"/>
-                <w:szCs w:val="20"/>
-              </w:rPr>
-              <w:t>姓名</w:t>
+              <w:t>学生姓名</w:t>
             </w:r>
           </w:p>
         </w:tc>
@@ -3581,7 +3527,6 @@
               <w:ind w:firstLineChars="0" w:firstLine="0"/>
               <w:jc w:val="left"/>
               <w:rPr>
-                <w:rFonts w:hint="eastAsia"/>
                 <w:kern w:val="0"/>
                 <w:sz w:val="21"/>
                 <w:szCs w:val="20"/>
@@ -3609,9 +3554,6 @@
               <w:spacing w:line="240" w:lineRule="auto"/>
               <w:ind w:firstLineChars="0" w:firstLine="0"/>
               <w:jc w:val="left"/>
-              <w:rPr>
-                <w:rFonts w:hint="eastAsia"/>
-              </w:rPr>
             </w:pPr>
             <w:proofErr w:type="spellStart"/>
             <w:r>
@@ -3655,7 +3597,6 @@
               <w:ind w:firstLineChars="0" w:firstLine="0"/>
               <w:jc w:val="left"/>
               <w:rPr>
-                <w:rFonts w:hint="eastAsia"/>
                 <w:kern w:val="0"/>
                 <w:sz w:val="21"/>
                 <w:szCs w:val="20"/>
@@ -3684,7 +3625,6 @@
               <w:ind w:firstLineChars="0" w:firstLine="0"/>
               <w:jc w:val="left"/>
               <w:rPr>
-                <w:rFonts w:hint="eastAsia"/>
                 <w:kern w:val="0"/>
                 <w:sz w:val="21"/>
                 <w:szCs w:val="20"/>
@@ -3845,9 +3785,6 @@
     <w:p>
       <w:pPr>
         <w:ind w:firstLine="480"/>
-        <w:rPr>
-          <w:rFonts w:hint="eastAsia"/>
-        </w:rPr>
       </w:pPr>
     </w:p>
     <w:p>
@@ -4490,7 +4427,6 @@
               <w:ind w:firstLineChars="0" w:firstLine="0"/>
               <w:jc w:val="left"/>
               <w:rPr>
-                <w:rFonts w:hint="eastAsia"/>
                 <w:kern w:val="0"/>
                 <w:sz w:val="21"/>
                 <w:szCs w:val="20"/>
@@ -4587,9 +4523,6 @@
     <w:p>
       <w:pPr>
         <w:ind w:firstLineChars="183" w:firstLine="439"/>
-        <w:rPr>
-          <w:rFonts w:hint="eastAsia"/>
-        </w:rPr>
       </w:pPr>
     </w:p>
     <w:p>
@@ -4599,7 +4532,7 @@
     </w:p>
     <w:tbl>
       <w:tblPr>
-        <w:tblW w:w="8429" w:type="dxa"/>
+        <w:tblW w:w="8576" w:type="dxa"/>
         <w:jc w:val="center"/>
         <w:tblBorders>
           <w:top w:val="single" w:sz="4" w:space="0" w:color="auto"/>
@@ -4613,8 +4546,8 @@
         <w:tblLook w:val="0000" w:firstRow="0" w:lastRow="0" w:firstColumn="0" w:lastColumn="0" w:noHBand="0" w:noVBand="0"/>
       </w:tblPr>
       <w:tblGrid>
-        <w:gridCol w:w="1353"/>
-        <w:gridCol w:w="1477"/>
+        <w:gridCol w:w="1696"/>
+        <w:gridCol w:w="1281"/>
         <w:gridCol w:w="1193"/>
         <w:gridCol w:w="1552"/>
         <w:gridCol w:w="2854"/>
@@ -4626,7 +4559,7 @@
         </w:trPr>
         <w:tc>
           <w:tcPr>
-            <w:tcW w:w="1353" w:type="dxa"/>
+            <w:tcW w:w="1696" w:type="dxa"/>
             <w:vAlign w:val="center"/>
           </w:tcPr>
           <w:p>
@@ -4656,7 +4589,7 @@
         </w:tc>
         <w:tc>
           <w:tcPr>
-            <w:tcW w:w="1477" w:type="dxa"/>
+            <w:tcW w:w="1281" w:type="dxa"/>
             <w:vAlign w:val="center"/>
           </w:tcPr>
           <w:p>
@@ -4782,7 +4715,7 @@
         </w:trPr>
         <w:tc>
           <w:tcPr>
-            <w:tcW w:w="1353" w:type="dxa"/>
+            <w:tcW w:w="1696" w:type="dxa"/>
             <w:vAlign w:val="center"/>
           </w:tcPr>
           <w:p>
@@ -4819,17 +4752,16 @@
         </w:tc>
         <w:tc>
           <w:tcPr>
-            <w:tcW w:w="1477" w:type="dxa"/>
-            <w:vAlign w:val="center"/>
-          </w:tcPr>
-          <w:p>
-            <w:pPr>
-              <w:widowControl/>
-              <w:spacing w:line="240" w:lineRule="auto"/>
-              <w:ind w:firstLineChars="0" w:firstLine="0"/>
-              <w:jc w:val="left"/>
-              <w:rPr>
-                <w:rFonts w:hint="eastAsia"/>
+            <w:tcW w:w="1281" w:type="dxa"/>
+            <w:vAlign w:val="center"/>
+          </w:tcPr>
+          <w:p>
+            <w:pPr>
+              <w:widowControl/>
+              <w:spacing w:line="240" w:lineRule="auto"/>
+              <w:ind w:firstLineChars="0" w:firstLine="0"/>
+              <w:jc w:val="left"/>
+              <w:rPr>
                 <w:kern w:val="0"/>
                 <w:sz w:val="21"/>
                 <w:szCs w:val="20"/>
@@ -4958,7 +4890,7 @@
         </w:trPr>
         <w:tc>
           <w:tcPr>
-            <w:tcW w:w="1353" w:type="dxa"/>
+            <w:tcW w:w="1696" w:type="dxa"/>
             <w:vAlign w:val="center"/>
           </w:tcPr>
           <w:p>
@@ -4986,7 +4918,7 @@
         </w:tc>
         <w:tc>
           <w:tcPr>
-            <w:tcW w:w="1477" w:type="dxa"/>
+            <w:tcW w:w="1281" w:type="dxa"/>
             <w:vAlign w:val="center"/>
           </w:tcPr>
           <w:p>
@@ -5109,17 +5041,16 @@
         </w:trPr>
         <w:tc>
           <w:tcPr>
-            <w:tcW w:w="1353" w:type="dxa"/>
-            <w:vAlign w:val="center"/>
-          </w:tcPr>
-          <w:p>
-            <w:pPr>
-              <w:widowControl/>
-              <w:spacing w:line="240" w:lineRule="auto"/>
-              <w:ind w:firstLineChars="0" w:firstLine="0"/>
-              <w:jc w:val="left"/>
-              <w:rPr>
-                <w:rFonts w:hint="eastAsia"/>
+            <w:tcW w:w="1696" w:type="dxa"/>
+            <w:vAlign w:val="center"/>
+          </w:tcPr>
+          <w:p>
+            <w:pPr>
+              <w:widowControl/>
+              <w:spacing w:line="240" w:lineRule="auto"/>
+              <w:ind w:firstLineChars="0" w:firstLine="0"/>
+              <w:jc w:val="left"/>
+              <w:rPr>
                 <w:kern w:val="0"/>
                 <w:sz w:val="21"/>
                 <w:szCs w:val="20"/>
@@ -5138,7 +5069,7 @@
         </w:tc>
         <w:tc>
           <w:tcPr>
-            <w:tcW w:w="1477" w:type="dxa"/>
+            <w:tcW w:w="1281" w:type="dxa"/>
             <w:vAlign w:val="center"/>
           </w:tcPr>
           <w:p>
@@ -5255,7 +5186,7 @@
         </w:trPr>
         <w:tc>
           <w:tcPr>
-            <w:tcW w:w="1353" w:type="dxa"/>
+            <w:tcW w:w="1696" w:type="dxa"/>
             <w:vAlign w:val="center"/>
           </w:tcPr>
           <w:p>
@@ -5283,7 +5214,7 @@
         </w:tc>
         <w:tc>
           <w:tcPr>
-            <w:tcW w:w="1477" w:type="dxa"/>
+            <w:tcW w:w="1281" w:type="dxa"/>
             <w:vAlign w:val="center"/>
           </w:tcPr>
           <w:p>
@@ -5377,8 +5308,6 @@
               </w:rPr>
               <w:t>学分</w:t>
             </w:r>
-            <w:bookmarkStart w:id="0" w:name="_GoBack"/>
-            <w:bookmarkEnd w:id="0"/>
           </w:p>
         </w:tc>
       </w:tr>
@@ -5389,17 +5318,16 @@
         </w:trPr>
         <w:tc>
           <w:tcPr>
-            <w:tcW w:w="1353" w:type="dxa"/>
-            <w:vAlign w:val="center"/>
-          </w:tcPr>
-          <w:p>
-            <w:pPr>
-              <w:widowControl/>
-              <w:spacing w:line="240" w:lineRule="auto"/>
-              <w:ind w:firstLineChars="0" w:firstLine="0"/>
-              <w:jc w:val="left"/>
-              <w:rPr>
-                <w:rFonts w:hint="eastAsia"/>
+            <w:tcW w:w="1696" w:type="dxa"/>
+            <w:vAlign w:val="center"/>
+          </w:tcPr>
+          <w:p>
+            <w:pPr>
+              <w:widowControl/>
+              <w:spacing w:line="240" w:lineRule="auto"/>
+              <w:ind w:firstLineChars="0" w:firstLine="0"/>
+              <w:jc w:val="left"/>
+              <w:rPr>
                 <w:kern w:val="0"/>
                 <w:sz w:val="21"/>
                 <w:szCs w:val="20"/>
@@ -5418,7 +5346,7 @@
         </w:tc>
         <w:tc>
           <w:tcPr>
-            <w:tcW w:w="1477" w:type="dxa"/>
+            <w:tcW w:w="1281" w:type="dxa"/>
             <w:vAlign w:val="center"/>
           </w:tcPr>
           <w:p>
@@ -5480,7 +5408,6 @@
               <w:ind w:firstLineChars="0" w:firstLine="0"/>
               <w:jc w:val="left"/>
               <w:rPr>
-                <w:rFonts w:hint="eastAsia"/>
                 <w:kern w:val="0"/>
                 <w:sz w:val="21"/>
                 <w:szCs w:val="20"/>
@@ -5508,9 +5435,6 @@
               <w:spacing w:line="240" w:lineRule="auto"/>
               <w:ind w:firstLineChars="0" w:firstLine="0"/>
               <w:jc w:val="left"/>
-              <w:rPr>
-                <w:rFonts w:hint="eastAsia"/>
-              </w:rPr>
             </w:pPr>
             <w:r>
               <w:rPr>
@@ -5528,7 +5452,7 @@
         </w:trPr>
         <w:tc>
           <w:tcPr>
-            <w:tcW w:w="1353" w:type="dxa"/>
+            <w:tcW w:w="1696" w:type="dxa"/>
             <w:vAlign w:val="center"/>
           </w:tcPr>
           <w:p>
@@ -5556,7 +5480,7 @@
         </w:tc>
         <w:tc>
           <w:tcPr>
-            <w:tcW w:w="1477" w:type="dxa"/>
+            <w:tcW w:w="1281" w:type="dxa"/>
             <w:vAlign w:val="center"/>
           </w:tcPr>
           <w:p>
@@ -5660,17 +5584,16 @@
         </w:trPr>
         <w:tc>
           <w:tcPr>
-            <w:tcW w:w="1353" w:type="dxa"/>
-            <w:vAlign w:val="center"/>
-          </w:tcPr>
-          <w:p>
-            <w:pPr>
-              <w:widowControl/>
-              <w:spacing w:line="240" w:lineRule="auto"/>
-              <w:ind w:firstLineChars="0" w:firstLine="0"/>
-              <w:jc w:val="left"/>
-              <w:rPr>
-                <w:rFonts w:hint="eastAsia"/>
+            <w:tcW w:w="1696" w:type="dxa"/>
+            <w:vAlign w:val="center"/>
+          </w:tcPr>
+          <w:p>
+            <w:pPr>
+              <w:widowControl/>
+              <w:spacing w:line="240" w:lineRule="auto"/>
+              <w:ind w:firstLineChars="0" w:firstLine="0"/>
+              <w:jc w:val="left"/>
+              <w:rPr>
                 <w:kern w:val="0"/>
                 <w:sz w:val="21"/>
                 <w:szCs w:val="20"/>
@@ -5689,7 +5612,7 @@
         </w:tc>
         <w:tc>
           <w:tcPr>
-            <w:tcW w:w="1477" w:type="dxa"/>
+            <w:tcW w:w="1281" w:type="dxa"/>
             <w:vAlign w:val="center"/>
           </w:tcPr>
           <w:p>
@@ -5751,7 +5674,6 @@
               <w:ind w:firstLineChars="0" w:firstLine="0"/>
               <w:jc w:val="left"/>
               <w:rPr>
-                <w:rFonts w:hint="eastAsia"/>
                 <w:kern w:val="0"/>
                 <w:sz w:val="21"/>
                 <w:szCs w:val="20"/>
@@ -5779,9 +5701,6 @@
               <w:spacing w:line="240" w:lineRule="auto"/>
               <w:ind w:firstLineChars="0" w:firstLine="0"/>
               <w:jc w:val="left"/>
-              <w:rPr>
-                <w:rFonts w:hint="eastAsia"/>
-              </w:rPr>
             </w:pPr>
             <w:r>
               <w:rPr>
@@ -5799,27 +5718,32 @@
         </w:trPr>
         <w:tc>
           <w:tcPr>
-            <w:tcW w:w="1353" w:type="dxa"/>
-            <w:vAlign w:val="center"/>
-          </w:tcPr>
-          <w:p>
-            <w:pPr>
-              <w:widowControl/>
-              <w:spacing w:line="240" w:lineRule="auto"/>
-              <w:ind w:firstLineChars="0" w:firstLine="0"/>
-              <w:jc w:val="left"/>
-              <w:rPr>
-                <w:rFonts w:hint="eastAsia"/>
-                <w:kern w:val="0"/>
-                <w:sz w:val="21"/>
-                <w:szCs w:val="20"/>
-              </w:rPr>
-            </w:pPr>
-          </w:p>
-        </w:tc>
-        <w:tc>
-          <w:tcPr>
-            <w:tcW w:w="1477" w:type="dxa"/>
+            <w:tcW w:w="1696" w:type="dxa"/>
+            <w:vAlign w:val="center"/>
+          </w:tcPr>
+          <w:p>
+            <w:pPr>
+              <w:widowControl/>
+              <w:spacing w:line="240" w:lineRule="auto"/>
+              <w:ind w:firstLineChars="0" w:firstLine="0"/>
+              <w:jc w:val="left"/>
+              <w:rPr>
+                <w:kern w:val="0"/>
+                <w:sz w:val="21"/>
+                <w:szCs w:val="20"/>
+              </w:rPr>
+            </w:pPr>
+            <w:r>
+              <w:rPr>
+                <w:rFonts w:hint="eastAsia"/>
+              </w:rPr>
+              <w:t>选课人数上限</w:t>
+            </w:r>
+          </w:p>
+        </w:tc>
+        <w:tc>
+          <w:tcPr>
+            <w:tcW w:w="1281" w:type="dxa"/>
             <w:vAlign w:val="center"/>
           </w:tcPr>
           <w:p>
@@ -5905,10 +5829,13 @@
               <w:spacing w:line="240" w:lineRule="auto"/>
               <w:ind w:firstLineChars="0" w:firstLine="0"/>
               <w:jc w:val="left"/>
-              <w:rPr>
-                <w:rFonts w:hint="eastAsia"/>
-              </w:rPr>
-            </w:pPr>
+            </w:pPr>
+            <w:r>
+              <w:rPr>
+                <w:rFonts w:hint="eastAsia"/>
+              </w:rPr>
+              <w:t>选课人数上限</w:t>
+            </w:r>
           </w:p>
         </w:tc>
       </w:tr>
@@ -5919,27 +5846,28 @@
         </w:trPr>
         <w:tc>
           <w:tcPr>
-            <w:tcW w:w="1353" w:type="dxa"/>
-            <w:vAlign w:val="center"/>
-          </w:tcPr>
-          <w:p>
-            <w:pPr>
-              <w:widowControl/>
-              <w:spacing w:line="240" w:lineRule="auto"/>
-              <w:ind w:firstLineChars="0" w:firstLine="0"/>
-              <w:jc w:val="left"/>
-              <w:rPr>
-                <w:rFonts w:hint="eastAsia"/>
-                <w:kern w:val="0"/>
-                <w:sz w:val="21"/>
-                <w:szCs w:val="20"/>
-              </w:rPr>
-            </w:pPr>
-          </w:p>
-        </w:tc>
-        <w:tc>
-          <w:tcPr>
-            <w:tcW w:w="1477" w:type="dxa"/>
+            <w:tcW w:w="1696" w:type="dxa"/>
+            <w:vAlign w:val="center"/>
+          </w:tcPr>
+          <w:p>
+            <w:pPr>
+              <w:widowControl/>
+              <w:spacing w:line="240" w:lineRule="auto"/>
+              <w:ind w:firstLineChars="0" w:firstLine="0"/>
+              <w:jc w:val="left"/>
+              <w:rPr>
+                <w:kern w:val="0"/>
+                <w:sz w:val="21"/>
+                <w:szCs w:val="20"/>
+              </w:rPr>
+            </w:pPr>
+            <w:bookmarkStart w:id="0" w:name="_GoBack"/>
+            <w:bookmarkEnd w:id="0"/>
+          </w:p>
+        </w:tc>
+        <w:tc>
+          <w:tcPr>
+            <w:tcW w:w="1281" w:type="dxa"/>
             <w:vAlign w:val="center"/>
           </w:tcPr>
           <w:p>
@@ -5977,9 +5905,6 @@
               <w:spacing w:line="240" w:lineRule="auto"/>
               <w:ind w:firstLineChars="0" w:firstLine="0"/>
               <w:jc w:val="left"/>
-              <w:rPr>
-                <w:rFonts w:hint="eastAsia"/>
-              </w:rPr>
             </w:pPr>
             <w:r>
               <w:rPr>
@@ -6001,7 +5926,6 @@
               <w:ind w:firstLineChars="0" w:firstLine="0"/>
               <w:jc w:val="left"/>
               <w:rPr>
-                <w:rFonts w:hint="eastAsia"/>
                 <w:kern w:val="0"/>
                 <w:sz w:val="21"/>
                 <w:szCs w:val="20"/>
@@ -6029,9 +5953,6 @@
               <w:spacing w:line="240" w:lineRule="auto"/>
               <w:ind w:firstLineChars="0" w:firstLine="0"/>
               <w:jc w:val="left"/>
-              <w:rPr>
-                <w:rFonts w:hint="eastAsia"/>
-              </w:rPr>
             </w:pPr>
           </w:p>
         </w:tc>
@@ -6043,27 +5964,30 @@
         </w:trPr>
         <w:tc>
           <w:tcPr>
-            <w:tcW w:w="1353" w:type="dxa"/>
-            <w:vAlign w:val="center"/>
-          </w:tcPr>
-          <w:p>
-            <w:pPr>
-              <w:widowControl/>
-              <w:spacing w:line="240" w:lineRule="auto"/>
-              <w:ind w:firstLineChars="0" w:firstLine="0"/>
-              <w:jc w:val="left"/>
-              <w:rPr>
-                <w:rFonts w:hint="eastAsia"/>
-                <w:kern w:val="0"/>
-                <w:sz w:val="21"/>
-                <w:szCs w:val="20"/>
-              </w:rPr>
-            </w:pPr>
-          </w:p>
-        </w:tc>
-        <w:tc>
-          <w:tcPr>
-            <w:tcW w:w="1477" w:type="dxa"/>
+            <w:tcW w:w="1696" w:type="dxa"/>
+            <w:vAlign w:val="center"/>
+          </w:tcPr>
+          <w:p>
+            <w:pPr>
+              <w:widowControl/>
+              <w:spacing w:line="240" w:lineRule="auto"/>
+              <w:ind w:firstLineChars="0" w:firstLine="0"/>
+              <w:jc w:val="left"/>
+              <w:rPr>
+                <w:rFonts w:hint="eastAsia"/>
+              </w:rPr>
+            </w:pPr>
+            <w:r>
+              <w:rPr>
+                <w:rFonts w:hint="eastAsia"/>
+              </w:rPr>
+              <w:t>选课数</w:t>
+            </w:r>
+          </w:p>
+        </w:tc>
+        <w:tc>
+          <w:tcPr>
+            <w:tcW w:w="1281" w:type="dxa"/>
             <w:vAlign w:val="center"/>
           </w:tcPr>
           <w:p>
@@ -6101,9 +6025,6 @@
               <w:spacing w:line="240" w:lineRule="auto"/>
               <w:ind w:firstLineChars="0" w:firstLine="0"/>
               <w:jc w:val="left"/>
-              <w:rPr>
-                <w:rFonts w:hint="eastAsia"/>
-              </w:rPr>
             </w:pPr>
             <w:r>
               <w:rPr>
@@ -6125,7 +6046,6 @@
               <w:ind w:firstLineChars="0" w:firstLine="0"/>
               <w:jc w:val="left"/>
               <w:rPr>
-                <w:rFonts w:hint="eastAsia"/>
                 <w:kern w:val="0"/>
                 <w:sz w:val="21"/>
                 <w:szCs w:val="20"/>
@@ -6157,6 +6077,12 @@
                 <w:rFonts w:hint="eastAsia"/>
               </w:rPr>
             </w:pPr>
+            <w:r>
+              <w:rPr>
+                <w:rFonts w:hint="eastAsia"/>
+              </w:rPr>
+              <w:t>选课数</w:t>
+            </w:r>
           </w:p>
         </w:tc>
       </w:tr>
@@ -6420,19 +6346,7 @@
               <w:rPr>
                 <w:rFonts w:hint="eastAsia"/>
               </w:rPr>
-              <w:t>D</w:t>
-            </w:r>
-            <w:r>
-              <w:rPr>
-                <w:rFonts w:hint="eastAsia"/>
-              </w:rPr>
-              <w:t>epartment</w:t>
-            </w:r>
-            <w:r>
-              <w:rPr>
-                <w:rFonts w:hint="eastAsia"/>
-              </w:rPr>
-              <w:t>No</w:t>
+              <w:t>DepartmentNo</w:t>
             </w:r>
             <w:proofErr w:type="spellEnd"/>
           </w:p>
@@ -6589,13 +6503,7 @@
               <w:rPr>
                 <w:rFonts w:hint="eastAsia"/>
               </w:rPr>
-              <w:t>Department</w:t>
-            </w:r>
-            <w:r>
-              <w:rPr>
-                <w:rFonts w:hint="eastAsia"/>
-              </w:rPr>
-              <w:t>Name</w:t>
+              <w:t>DepartmentName</w:t>
             </w:r>
             <w:proofErr w:type="spellEnd"/>
           </w:p>
